--- a/ToPublic/Описание игры.docx
+++ b/ToPublic/Описание игры.docx
@@ -2,6 +2,221 @@
 <file path=word/document.xml><?xml version="1.0" encoding="utf-8"?>
 <w:document xmlns:wpc="http://schemas.microsoft.com/office/word/2010/wordprocessingCanvas" xmlns:cx="http://schemas.microsoft.com/office/drawing/2014/chartex" xmlns:cx1="http://schemas.microsoft.com/office/drawing/2015/9/8/chartex" xmlns:cx2="http://schemas.microsoft.com/office/drawing/2015/10/21/chartex" xmlns:cx3="http://schemas.microsoft.com/office/drawing/2016/5/9/chartex" xmlns:cx4="http://schemas.microsoft.com/office/drawing/2016/5/10/chartex" xmlns:cx5="http://schemas.microsoft.com/office/drawing/2016/5/11/chartex" xmlns:cx6="http://schemas.microsoft.com/office/drawing/2016/5/12/chartex" xmlns:cx7="http://schemas.microsoft.com/office/drawing/2016/5/13/chartex" xmlns:cx8="http://schemas.microsoft.com/office/drawing/2016/5/14/chartex" xmlns:mc="http://schemas.openxmlformats.org/markup-compatibility/2006" xmlns:aink="http://schemas.microsoft.com/office/drawing/2016/ink" xmlns:am3d="http://schemas.microsoft.com/office/drawing/2017/model3d" xmlns:o="urn:schemas-microsoft-com:office:office" xmlns:r="http://schemas.openxmlformats.org/officeDocument/2006/relationships" xmlns:m="http://schemas.openxmlformats.org/officeDocument/2006/math" xmlns:v="urn:schemas-microsoft-com:vml" xmlns:wp14="http://schemas.microsoft.com/office/word/2010/wordprocessingDrawing" xmlns:wp="http://schemas.openxmlformats.org/drawingml/2006/wordprocessingDrawing" xmlns:w10="urn:schemas-microsoft-com:office:word" xmlns:w="http://schemas.openxmlformats.org/wordprocessingml/2006/main" xmlns:w14="http://schemas.microsoft.com/office/word/2010/wordml" xmlns:w15="http://schemas.microsoft.com/office/word/2012/wordml" xmlns:w16cex="http://schemas.microsoft.com/office/word/2018/wordml/cex" xmlns:w16cid="http://schemas.microsoft.com/office/word/2016/wordml/cid" xmlns:w16="http://schemas.microsoft.com/office/word/2018/wordml" xmlns:w16se="http://schemas.microsoft.com/office/word/2015/wordml/symex" xmlns:wpg="http://schemas.microsoft.com/office/word/2010/wordprocessingGroup" xmlns:wpi="http://schemas.microsoft.com/office/word/2010/wordprocessingInk" xmlns:wne="http://schemas.microsoft.com/office/word/2006/wordml" xmlns:wps="http://schemas.microsoft.com/office/word/2010/wordprocessingShape" mc:Ignorable="w14 w15 w16se w16cid w16 w16cex wp14">
   <w:body>
+    <w:p>
+      <w:pPr>
+        <w:rPr>
+          <w:rStyle w:val="style-scope"/>
+          <w:rFonts w:ascii="Arial" w:hAnsi="Arial" w:cs="Arial"/>
+          <w:color w:val="000000"/>
+          <w:sz w:val="18"/>
+          <w:szCs w:val="18"/>
+          <w:bdr w:val="none" w:sz="0" w:space="0" w:color="auto" w:frame="1"/>
+          <w:shd w:val="clear" w:color="auto" w:fill="F9F9F9"/>
+        </w:rPr>
+      </w:pPr>
+      <w:r>
+        <w:fldChar w:fldCharType="begin"/>
+      </w:r>
+      <w:r>
+        <w:instrText xml:space="preserve"> HYPERLINK "https://www.youtube.com/results?search_query=%23%D0%98%D0%B3%D1%80%D1%8B2020" </w:instrText>
+      </w:r>
+      <w:r>
+        <w:fldChar w:fldCharType="separate"/>
+      </w:r>
+      <w:r>
+        <w:rPr>
+          <w:rStyle w:val="a3"/>
+          <w:rFonts w:ascii="Arial" w:hAnsi="Arial" w:cs="Arial"/>
+          <w:sz w:val="18"/>
+          <w:szCs w:val="18"/>
+          <w:shd w:val="clear" w:color="auto" w:fill="F9F9F9"/>
+        </w:rPr>
+        <w:t>#Игры202</w:t>
+      </w:r>
+      <w:r>
+        <w:rPr>
+          <w:rStyle w:val="a3"/>
+          <w:rFonts w:ascii="Arial" w:hAnsi="Arial" w:cs="Arial"/>
+          <w:sz w:val="18"/>
+          <w:szCs w:val="18"/>
+          <w:shd w:val="clear" w:color="auto" w:fill="F9F9F9"/>
+        </w:rPr>
+        <w:t>1</w:t>
+      </w:r>
+      <w:r>
+        <w:fldChar w:fldCharType="end"/>
+      </w:r>
+      <w:r>
+        <w:rPr>
+          <w:rStyle w:val="style-scope"/>
+          <w:rFonts w:ascii="Arial" w:hAnsi="Arial" w:cs="Arial"/>
+          <w:color w:val="000000"/>
+          <w:sz w:val="18"/>
+          <w:szCs w:val="18"/>
+          <w:bdr w:val="none" w:sz="0" w:space="0" w:color="auto" w:frame="1"/>
+          <w:shd w:val="clear" w:color="auto" w:fill="F9F9F9"/>
+        </w:rPr>
+        <w:t> </w:t>
+      </w:r>
+      <w:hyperlink r:id="rId4" w:history="1">
+        <w:r>
+          <w:rPr>
+            <w:rStyle w:val="a3"/>
+            <w:rFonts w:ascii="Arial" w:hAnsi="Arial" w:cs="Arial"/>
+            <w:sz w:val="18"/>
+            <w:szCs w:val="18"/>
+            <w:shd w:val="clear" w:color="auto" w:fill="F9F9F9"/>
+          </w:rPr>
+          <w:t>#Новыеигры</w:t>
+        </w:r>
+      </w:hyperlink>
+      <w:r>
+        <w:rPr>
+          <w:rStyle w:val="style-scope"/>
+          <w:rFonts w:ascii="Arial" w:hAnsi="Arial" w:cs="Arial"/>
+          <w:color w:val="000000"/>
+          <w:sz w:val="18"/>
+          <w:szCs w:val="18"/>
+          <w:bdr w:val="none" w:sz="0" w:space="0" w:color="auto" w:frame="1"/>
+          <w:shd w:val="clear" w:color="auto" w:fill="F9F9F9"/>
+        </w:rPr>
+        <w:t> </w:t>
+      </w:r>
+    </w:p>
+    <w:p>
+      <w:hyperlink r:id="rId5" w:history="1">
+        <w:r>
+          <w:rPr>
+            <w:rStyle w:val="a3"/>
+            <w:rFonts w:ascii="Arial" w:hAnsi="Arial" w:cs="Arial"/>
+            <w:sz w:val="18"/>
+            <w:szCs w:val="18"/>
+            <w:shd w:val="clear" w:color="auto" w:fill="F9F9F9"/>
+          </w:rPr>
+          <w:t>#игры</w:t>
+        </w:r>
+      </w:hyperlink>
+      <w:r>
+        <w:rPr>
+          <w:rStyle w:val="style-scope"/>
+          <w:rFonts w:ascii="Arial" w:hAnsi="Arial" w:cs="Arial"/>
+          <w:color w:val="000000"/>
+          <w:sz w:val="18"/>
+          <w:szCs w:val="18"/>
+          <w:bdr w:val="none" w:sz="0" w:space="0" w:color="auto" w:frame="1"/>
+          <w:shd w:val="clear" w:color="auto" w:fill="F9F9F9"/>
+        </w:rPr>
+        <w:t> </w:t>
+      </w:r>
+      <w:r>
+        <w:t xml:space="preserve"> </w:t>
+      </w:r>
+      <w:hyperlink r:id="rId6" w:history="1">
+        <w:r>
+          <w:rPr>
+            <w:rStyle w:val="a3"/>
+            <w:rFonts w:ascii="Arial" w:hAnsi="Arial" w:cs="Arial"/>
+            <w:sz w:val="18"/>
+            <w:szCs w:val="18"/>
+            <w:shd w:val="clear" w:color="auto" w:fill="F9F9F9"/>
+          </w:rPr>
+          <w:t>#games</w:t>
+        </w:r>
+      </w:hyperlink>
+    </w:p>
+    <w:p>
+      <w:pPr>
+        <w:rPr>
+          <w:lang w:val="en-US"/>
+        </w:rPr>
+      </w:pPr>
+      <w:hyperlink r:id="rId7" w:history="1">
+        <w:r>
+          <w:rPr>
+            <w:rStyle w:val="a3"/>
+            <w:rFonts w:ascii="Arial" w:hAnsi="Arial" w:cs="Arial"/>
+            <w:sz w:val="18"/>
+            <w:szCs w:val="18"/>
+            <w:shd w:val="clear" w:color="auto" w:fill="F9F9F9"/>
+          </w:rPr>
+          <w:t>#androidgames</w:t>
+        </w:r>
+      </w:hyperlink>
+      <w:r>
+        <w:rPr>
+          <w:rStyle w:val="style-scope"/>
+          <w:rFonts w:ascii="Arial" w:hAnsi="Arial" w:cs="Arial"/>
+          <w:color w:val="000000"/>
+          <w:sz w:val="18"/>
+          <w:szCs w:val="18"/>
+          <w:bdr w:val="none" w:sz="0" w:space="0" w:color="auto" w:frame="1"/>
+          <w:shd w:val="clear" w:color="auto" w:fill="F9F9F9"/>
+        </w:rPr>
+        <w:t> </w:t>
+      </w:r>
+    </w:p>
+    <w:p>
+      <w:pPr>
+        <w:rPr>
+          <w:rFonts w:ascii="Times New Roman" w:hAnsi="Times New Roman" w:cs="Times New Roman"/>
+          <w:sz w:val="24"/>
+          <w:szCs w:val="24"/>
+        </w:rPr>
+      </w:pPr>
+      <w:proofErr w:type="spellStart"/>
+      <w:r>
+        <w:rPr>
+          <w:rFonts w:ascii="Times New Roman" w:hAnsi="Times New Roman" w:cs="Times New Roman"/>
+          <w:sz w:val="24"/>
+          <w:szCs w:val="24"/>
+        </w:rPr>
+        <w:t>trailer</w:t>
+      </w:r>
+      <w:proofErr w:type="spellEnd"/>
+      <w:r>
+        <w:rPr>
+          <w:rFonts w:ascii="Times New Roman" w:hAnsi="Times New Roman" w:cs="Times New Roman"/>
+          <w:sz w:val="24"/>
+          <w:szCs w:val="24"/>
+        </w:rPr>
+        <w:t xml:space="preserve"> </w:t>
+      </w:r>
+      <w:proofErr w:type="spellStart"/>
+      <w:r>
+        <w:rPr>
+          <w:rFonts w:ascii="Times New Roman" w:hAnsi="Times New Roman" w:cs="Times New Roman"/>
+          <w:sz w:val="24"/>
+          <w:szCs w:val="24"/>
+        </w:rPr>
+        <w:t>games</w:t>
+      </w:r>
+      <w:proofErr w:type="spellEnd"/>
+      <w:r>
+        <w:rPr>
+          <w:rFonts w:ascii="Times New Roman" w:hAnsi="Times New Roman" w:cs="Times New Roman"/>
+          <w:sz w:val="24"/>
+          <w:szCs w:val="24"/>
+        </w:rPr>
+        <w:t xml:space="preserve"> 2021</w:t>
+      </w:r>
+      <w:r>
+        <w:rPr>
+          <w:rFonts w:ascii="Times New Roman" w:hAnsi="Times New Roman" w:cs="Times New Roman"/>
+          <w:sz w:val="24"/>
+          <w:szCs w:val="24"/>
+        </w:rPr>
+        <w:t xml:space="preserve"> </w:t>
+      </w:r>
+    </w:p>
+    <w:p>
+      <w:pPr>
+        <w:rPr>
+          <w:rFonts w:ascii="Times New Roman" w:hAnsi="Times New Roman" w:cs="Times New Roman"/>
+          <w:sz w:val="24"/>
+          <w:szCs w:val="24"/>
+        </w:rPr>
+      </w:pPr>
+    </w:p>
     <w:p>
       <w:pPr>
         <w:rPr>
@@ -2391,6 +2606,11 @@
       <w:u w:val="single"/>
     </w:rPr>
   </w:style>
+  <w:style w:type="character" w:customStyle="1" w:styleId="style-scope">
+    <w:name w:val="style-scope"/>
+    <w:basedOn w:val="a0"/>
+    <w:rsid w:val="005F1651"/>
+  </w:style>
 </w:styles>
 </file>
 
